--- a/Отчёты/Титульный Лист ВКР Литвинов К.Л. 7301.docx
+++ b/Отчёты/Титульный Лист ВКР Литвинов К.Л. 7301.docx
@@ -2,16 +2,6 @@
 <file path=word/document.xml><?xml version="1.0" encoding="utf-8"?>
 <w:document xmlns:wpc="http://schemas.microsoft.com/office/word/2010/wordprocessingCanvas" xmlns:cx="http://schemas.microsoft.com/office/drawing/2014/chartex" xmlns:cx1="http://schemas.microsoft.com/office/drawing/2015/9/8/chartex" xmlns:cx2="http://schemas.microsoft.com/office/drawing/2015/10/21/chartex" xmlns:cx3="http://schemas.microsoft.com/office/drawing/2016/5/9/chartex" xmlns:cx4="http://schemas.microsoft.com/office/drawing/2016/5/10/chartex" xmlns:cx5="http://schemas.microsoft.com/office/drawing/2016/5/11/chartex" xmlns:cx6="http://schemas.microsoft.com/office/drawing/2016/5/12/chartex" xmlns:cx7="http://schemas.microsoft.com/office/drawing/2016/5/13/chartex" xmlns:cx8="http://schemas.microsoft.com/office/drawing/2016/5/14/chartex" xmlns:mc="http://schemas.openxmlformats.org/markup-compatibility/2006" xmlns:aink="http://schemas.microsoft.com/office/drawing/2016/ink" xmlns:am3d="http://schemas.microsoft.com/office/drawing/2017/model3d" xmlns:o="urn:schemas-microsoft-com:office:office" xmlns:r="http://schemas.openxmlformats.org/officeDocument/2006/relationships" xmlns:m="http://schemas.openxmlformats.org/officeDocument/2006/math" xmlns:v="urn:schemas-microsoft-com:vml" xmlns:wp14="http://schemas.microsoft.com/office/word/2010/wordprocessingDrawing" xmlns:wp="http://schemas.openxmlformats.org/drawingml/2006/wordprocessingDrawing" xmlns:w10="urn:schemas-microsoft-com:office:word" xmlns:w="http://schemas.openxmlformats.org/wordprocessingml/2006/main" xmlns:w14="http://schemas.microsoft.com/office/word/2010/wordml" xmlns:w15="http://schemas.microsoft.com/office/word/2012/wordml" xmlns:w16cid="http://schemas.microsoft.com/office/word/2016/wordml/cid" xmlns:w16se="http://schemas.microsoft.com/office/word/2015/wordml/symex" xmlns:wpg="http://schemas.microsoft.com/office/word/2010/wordprocessingGroup" xmlns:wpi="http://schemas.microsoft.com/office/word/2010/wordprocessingInk" xmlns:wne="http://schemas.microsoft.com/office/word/2006/wordml" xmlns:wps="http://schemas.microsoft.com/office/word/2010/wordprocessingShape" mc:Ignorable="w14 w15 w16se w16cid wp14">
   <w:body>
-    <w:p>
-      <w:pPr>
-        <w:rPr>
-          <w:b/>
-          <w:bCs/>
-          <w:sz w:val="26"/>
-          <w:szCs w:val="26"/>
-        </w:rPr>
-      </w:pPr>
-    </w:p>
     <w:p>
       <w:pPr>
         <w:jc w:val="center"/>
@@ -152,9 +142,9 @@
         <w:tblLook w:val="04A0" w:firstRow="1" w:lastRow="0" w:firstColumn="1" w:lastColumn="0" w:noHBand="0" w:noVBand="1"/>
       </w:tblPr>
       <w:tblGrid>
-        <w:gridCol w:w="4065"/>
-        <w:gridCol w:w="2629"/>
-        <w:gridCol w:w="2655"/>
+        <w:gridCol w:w="4188"/>
+        <w:gridCol w:w="2709"/>
+        <w:gridCol w:w="2735"/>
       </w:tblGrid>
       <w:tr>
         <w:tc>
@@ -656,7 +646,8 @@
         <w:tblLook w:val="01E0" w:firstRow="1" w:lastRow="1" w:firstColumn="1" w:lastColumn="1" w:noHBand="0" w:noVBand="0"/>
       </w:tblPr>
       <w:tblGrid>
-        <w:gridCol w:w="4251"/>
+        <w:gridCol w:w="2125"/>
+        <w:gridCol w:w="2126"/>
         <w:gridCol w:w="2517"/>
         <w:gridCol w:w="2696"/>
       </w:tblGrid>
@@ -667,6 +658,7 @@
         <w:tc>
           <w:tcPr>
             <w:tcW w:w="4251" w:type="dxa"/>
+            <w:gridSpan w:val="2"/>
             <w:vMerge w:val="restart"/>
           </w:tcPr>
           <w:p>
@@ -736,6 +728,7 @@
         <w:tc>
           <w:tcPr>
             <w:tcW w:w="4251" w:type="dxa"/>
+            <w:gridSpan w:val="2"/>
             <w:vMerge/>
           </w:tcPr>
           <w:p>
@@ -800,6 +793,7 @@
         <w:tc>
           <w:tcPr>
             <w:tcW w:w="4251" w:type="dxa"/>
+            <w:gridSpan w:val="2"/>
           </w:tcPr>
           <w:p>
             <w:pPr>
@@ -815,7 +809,21 @@
                 <w:color w:val="000000" w:themeColor="text1"/>
                 <w:sz w:val="28"/>
               </w:rPr>
-              <w:t>Руководитель     к.т.н., доцент</w:t>
+              <w:t xml:space="preserve">Руководитель     </w:t>
+            </w:r>
+            <w:r>
+              <w:rPr>
+                <w:color w:val="000000" w:themeColor="text1"/>
+                <w:sz w:val="28"/>
+              </w:rPr>
+              <w:t xml:space="preserve">            </w:t>
+            </w:r>
+            <w:r>
+              <w:rPr>
+                <w:color w:val="000000" w:themeColor="text1"/>
+                <w:sz w:val="28"/>
+              </w:rPr>
+              <w:t>к.т.н.</w:t>
             </w:r>
           </w:p>
         </w:tc>
@@ -867,6 +875,7 @@
         <w:tc>
           <w:tcPr>
             <w:tcW w:w="4251" w:type="dxa"/>
+            <w:gridSpan w:val="2"/>
           </w:tcPr>
           <w:p>
             <w:pPr>
@@ -887,6 +896,7 @@
           </w:tcPr>
           <w:p>
             <w:pPr>
+              <w:jc w:val="center"/>
               <w:rPr>
                 <w:i/>
                 <w:color w:val="000000" w:themeColor="text1"/>
@@ -894,6 +904,15 @@
                 <w:szCs w:val="16"/>
               </w:rPr>
             </w:pPr>
+            <w:r>
+              <w:rPr>
+                <w:i/>
+                <w:color w:val="000000" w:themeColor="text1"/>
+                <w:sz w:val="16"/>
+                <w:szCs w:val="28"/>
+              </w:rPr>
+              <w:t>подпись</w:t>
+            </w:r>
           </w:p>
         </w:tc>
         <w:tc>
@@ -918,7 +937,7 @@
         </w:trPr>
         <w:tc>
           <w:tcPr>
-            <w:tcW w:w="4251" w:type="dxa"/>
+            <w:tcW w:w="2125" w:type="dxa"/>
           </w:tcPr>
           <w:p>
             <w:pPr>
@@ -935,6 +954,37 @@
                 <w:sz w:val="28"/>
               </w:rPr>
               <w:t xml:space="preserve">Консультант     </w:t>
+            </w:r>
+          </w:p>
+        </w:tc>
+        <w:tc>
+          <w:tcPr>
+            <w:tcW w:w="2126" w:type="dxa"/>
+          </w:tcPr>
+          <w:p>
+            <w:pPr>
+              <w:jc w:val="center"/>
+              <w:rPr>
+                <w:color w:val="000000" w:themeColor="text1"/>
+                <w:sz w:val="28"/>
+                <w:szCs w:val="28"/>
+              </w:rPr>
+            </w:pPr>
+            <w:r>
+              <w:rPr>
+                <w:color w:val="000000" w:themeColor="text1"/>
+                <w:sz w:val="28"/>
+                <w:szCs w:val="28"/>
+              </w:rPr>
+              <w:t>ассистент кафедры П</w:t>
+            </w:r>
+            <w:r>
+              <w:rPr>
+                <w:color w:val="000000" w:themeColor="text1"/>
+                <w:sz w:val="28"/>
+                <w:szCs w:val="28"/>
+              </w:rPr>
+              <w:t>Э</w:t>
             </w:r>
           </w:p>
         </w:tc>
@@ -1004,6 +1054,7 @@
         <w:tc>
           <w:tcPr>
             <w:tcW w:w="4251" w:type="dxa"/>
+            <w:gridSpan w:val="2"/>
           </w:tcPr>
           <w:p>
             <w:pPr>
@@ -1064,20 +1115,52 @@
         <w:tc>
           <w:tcPr>
             <w:tcW w:w="4251" w:type="dxa"/>
-          </w:tcPr>
-          <w:p>
-            <w:pPr>
-              <w:rPr>
-                <w:color w:val="000000" w:themeColor="text1"/>
-                <w:sz w:val="28"/>
-              </w:rPr>
-            </w:pPr>
-            <w:r>
-              <w:rPr>
-                <w:color w:val="000000" w:themeColor="text1"/>
-                <w:sz w:val="28"/>
-              </w:rPr>
-              <w:t xml:space="preserve">Консультант по </w:t>
+            <w:gridSpan w:val="2"/>
+          </w:tcPr>
+          <w:p>
+            <w:pPr>
+              <w:rPr>
+                <w:color w:val="000000" w:themeColor="text1"/>
+                <w:sz w:val="28"/>
+              </w:rPr>
+            </w:pPr>
+            <w:r>
+              <w:rPr>
+                <w:color w:val="000000" w:themeColor="text1"/>
+                <w:sz w:val="28"/>
+              </w:rPr>
+              <w:t xml:space="preserve">Консультант </w:t>
+            </w:r>
+            <w:r>
+              <w:rPr>
+                <w:color w:val="000000" w:themeColor="text1"/>
+                <w:sz w:val="28"/>
+              </w:rPr>
+              <w:t xml:space="preserve">                  </w:t>
+            </w:r>
+            <w:r>
+              <w:rPr>
+                <w:color w:val="000000" w:themeColor="text1"/>
+                <w:sz w:val="28"/>
+              </w:rPr>
+              <w:t>к.т.н.</w:t>
+            </w:r>
+          </w:p>
+          <w:p>
+            <w:pPr>
+              <w:rPr>
+                <w:i/>
+                <w:color w:val="000000" w:themeColor="text1"/>
+                <w:sz w:val="28"/>
+                <w:szCs w:val="28"/>
+              </w:rPr>
+            </w:pPr>
+            <w:r>
+              <w:rPr>
+                <w:color w:val="000000" w:themeColor="text1"/>
+                <w:sz w:val="28"/>
+              </w:rPr>
+              <w:t xml:space="preserve">по </w:t>
             </w:r>
             <w:proofErr w:type="spellStart"/>
             <w:r>
@@ -1088,23 +1171,6 @@
               <w:t>нормоконтролю</w:t>
             </w:r>
             <w:proofErr w:type="spellEnd"/>
-            <w:r>
-              <w:rPr>
-                <w:color w:val="000000" w:themeColor="text1"/>
-                <w:sz w:val="28"/>
-              </w:rPr>
-              <w:t xml:space="preserve">    к.т.н., профессор</w:t>
-            </w:r>
-          </w:p>
-          <w:p>
-            <w:pPr>
-              <w:rPr>
-                <w:i/>
-                <w:color w:val="000000" w:themeColor="text1"/>
-                <w:sz w:val="28"/>
-                <w:szCs w:val="28"/>
-              </w:rPr>
-            </w:pPr>
           </w:p>
         </w:tc>
         <w:tc>
@@ -1222,6 +1288,20 @@
           <w:color w:val="000000" w:themeColor="text1"/>
           <w:sz w:val="28"/>
           <w:szCs w:val="28"/>
+          <w:lang w:val="en-US"/>
+        </w:rPr>
+      </w:pPr>
+    </w:p>
+    <w:p>
+      <w:pPr>
+        <w:spacing w:line="336" w:lineRule="auto"/>
+        <w:jc w:val="center"/>
+        <w:rPr>
+          <w:bCs/>
+          <w:color w:val="000000" w:themeColor="text1"/>
+          <w:sz w:val="28"/>
+          <w:szCs w:val="28"/>
+          <w:lang w:val="en-US"/>
         </w:rPr>
       </w:pPr>
     </w:p>
@@ -1302,18 +1382,6 @@
           <w:szCs w:val="28"/>
         </w:rPr>
       </w:pPr>
-    </w:p>
-    <w:p>
-      <w:pPr>
-        <w:spacing w:line="336" w:lineRule="auto"/>
-        <w:jc w:val="center"/>
-        <w:rPr>
-          <w:b/>
-          <w:caps/>
-          <w:sz w:val="28"/>
-          <w:szCs w:val="28"/>
-        </w:rPr>
-      </w:pPr>
       <w:r>
         <w:rPr>
           <w:b/>
@@ -1321,6 +1389,7 @@
           <w:sz w:val="28"/>
           <w:szCs w:val="28"/>
         </w:rPr>
+        <w:lastRenderedPageBreak/>
         <w:t>ЗАДАНИЕ</w:t>
       </w:r>
     </w:p>
@@ -1747,6 +1816,7 @@
           <w:p>
             <w:pPr>
               <w:spacing w:line="360" w:lineRule="auto"/>
+              <w:jc w:val="both"/>
               <w:rPr>
                 <w:sz w:val="28"/>
                 <w:szCs w:val="28"/>
@@ -1759,6 +1829,8 @@
               </w:rPr>
               <w:t xml:space="preserve">Тема работы: </w:t>
             </w:r>
+            <w:bookmarkStart w:id="2" w:name="OLE_LINK25"/>
+            <w:bookmarkStart w:id="3" w:name="OLE_LINK26"/>
             <w:r>
               <w:rPr>
                 <w:sz w:val="28"/>
@@ -1767,6 +1839,8 @@
               <w:t>Система автоматизированного сбора информации виртуального образовательного кластера</w:t>
             </w:r>
           </w:p>
+          <w:bookmarkEnd w:id="2"/>
+          <w:bookmarkEnd w:id="3"/>
           <w:p>
             <w:pPr>
               <w:spacing w:line="360" w:lineRule="auto"/>
@@ -1790,6 +1864,7 @@
           <w:p>
             <w:pPr>
               <w:spacing w:line="360" w:lineRule="auto"/>
+              <w:jc w:val="both"/>
               <w:rPr>
                 <w:sz w:val="28"/>
                 <w:szCs w:val="28"/>
@@ -1822,6 +1897,7 @@
           <w:p>
             <w:pPr>
               <w:spacing w:line="360" w:lineRule="auto"/>
+              <w:jc w:val="both"/>
               <w:rPr>
                 <w:sz w:val="28"/>
                 <w:szCs w:val="28"/>
@@ -1831,6 +1907,7 @@
           <w:p>
             <w:pPr>
               <w:spacing w:line="360" w:lineRule="auto"/>
+              <w:jc w:val="both"/>
               <w:rPr>
                 <w:sz w:val="28"/>
                 <w:szCs w:val="28"/>
@@ -1851,6 +1928,7 @@
           <w:p>
             <w:pPr>
               <w:spacing w:line="360" w:lineRule="auto"/>
+              <w:jc w:val="both"/>
               <w:rPr>
                 <w:sz w:val="28"/>
                 <w:szCs w:val="28"/>
@@ -1912,14 +1990,7 @@
                 <w:sz w:val="28"/>
                 <w:szCs w:val="28"/>
               </w:rPr>
-              <w:t>для автоматизированного сбора информации с виртуального образовательного кластера</w:t>
-            </w:r>
-            <w:r>
-              <w:rPr>
-                <w:sz w:val="28"/>
-                <w:szCs w:val="28"/>
-              </w:rPr>
-              <w:t xml:space="preserve">, персональный компьютер на базе операционной системы </w:t>
+              <w:t xml:space="preserve">для автоматизированного сбора информации с виртуального образовательного кластера, персональный компьютер на базе операционной системы </w:t>
             </w:r>
             <w:r>
               <w:rPr>
@@ -2023,21 +2094,13 @@
                 <w:sz w:val="28"/>
                 <w:szCs w:val="28"/>
               </w:rPr>
-              <w:t xml:space="preserve"> 2019</w:t>
-            </w:r>
-            <w:bookmarkStart w:id="2" w:name="_GoBack"/>
-            <w:bookmarkEnd w:id="2"/>
-            <w:r>
-              <w:rPr>
-                <w:sz w:val="28"/>
-                <w:szCs w:val="28"/>
-              </w:rPr>
-              <w:t xml:space="preserve"> </w:t>
+              <w:t xml:space="preserve"> 2019 </w:t>
             </w:r>
           </w:p>
           <w:p>
             <w:pPr>
               <w:spacing w:line="360" w:lineRule="auto"/>
+              <w:jc w:val="both"/>
               <w:rPr>
                 <w:sz w:val="28"/>
                 <w:szCs w:val="28"/>
@@ -2058,6 +2121,7 @@
           <w:p>
             <w:pPr>
               <w:spacing w:line="360" w:lineRule="auto"/>
+              <w:jc w:val="both"/>
               <w:rPr>
                 <w:sz w:val="28"/>
                 <w:szCs w:val="28"/>
@@ -2082,6 +2146,7 @@
           <w:p>
             <w:pPr>
               <w:spacing w:line="360" w:lineRule="auto"/>
+              <w:jc w:val="both"/>
               <w:rPr>
                 <w:sz w:val="28"/>
                 <w:szCs w:val="28"/>
@@ -2091,20 +2156,14 @@
           <w:p>
             <w:pPr>
               <w:spacing w:line="360" w:lineRule="auto"/>
-              <w:rPr>
-                <w:sz w:val="28"/>
-                <w:szCs w:val="28"/>
-              </w:rPr>
-            </w:pPr>
-          </w:p>
-          <w:p>
-            <w:pPr>
-              <w:spacing w:line="360" w:lineRule="auto"/>
-              <w:rPr>
-                <w:sz w:val="28"/>
-                <w:szCs w:val="28"/>
-              </w:rPr>
-            </w:pPr>
+              <w:jc w:val="both"/>
+              <w:rPr>
+                <w:sz w:val="28"/>
+                <w:szCs w:val="28"/>
+              </w:rPr>
+            </w:pPr>
+            <w:bookmarkStart w:id="4" w:name="_GoBack"/>
+            <w:bookmarkEnd w:id="4"/>
           </w:p>
         </w:tc>
       </w:tr>
@@ -2120,6 +2179,7 @@
           <w:p>
             <w:pPr>
               <w:spacing w:line="360" w:lineRule="auto"/>
+              <w:jc w:val="both"/>
               <w:rPr>
                 <w:sz w:val="28"/>
                 <w:szCs w:val="28"/>
@@ -2139,14 +2199,6 @@
                 <w:szCs w:val="28"/>
               </w:rPr>
               <w:t>: пояснительная записка, иллюстративный материал, материалы к презентации ВКР, листинг кода</w:t>
-            </w:r>
-            <w:r>
-              <w:rPr>
-                <w:color w:val="FF0000"/>
-                <w:sz w:val="28"/>
-                <w:szCs w:val="28"/>
-              </w:rPr>
-              <w:t xml:space="preserve"> </w:t>
             </w:r>
           </w:p>
         </w:tc>
@@ -2162,6 +2214,7 @@
           </w:tcPr>
           <w:p>
             <w:pPr>
+              <w:jc w:val="both"/>
               <w:rPr>
                 <w:sz w:val="28"/>
                 <w:szCs w:val="28"/>
@@ -2179,11 +2232,12 @@
                 <w:sz w:val="28"/>
                 <w:szCs w:val="28"/>
               </w:rPr>
-              <w:t xml:space="preserve">: экономическое обоснование </w:t>
-            </w:r>
-          </w:p>
-          <w:p>
-            <w:pPr>
+              <w:t>: экономическое обоснование</w:t>
+            </w:r>
+          </w:p>
+          <w:p>
+            <w:pPr>
+              <w:jc w:val="both"/>
               <w:rPr>
                 <w:sz w:val="28"/>
                 <w:szCs w:val="28"/>
@@ -2614,7 +2668,21 @@
                 <w:color w:val="000000" w:themeColor="text1"/>
                 <w:sz w:val="28"/>
               </w:rPr>
-              <w:t>Руководитель     к.т.н., доцент</w:t>
+              <w:t xml:space="preserve">Руководитель     </w:t>
+            </w:r>
+            <w:r>
+              <w:rPr>
+                <w:color w:val="000000" w:themeColor="text1"/>
+                <w:sz w:val="28"/>
+              </w:rPr>
+              <w:t xml:space="preserve">    </w:t>
+            </w:r>
+            <w:r>
+              <w:rPr>
+                <w:color w:val="000000" w:themeColor="text1"/>
+                <w:sz w:val="28"/>
+              </w:rPr>
+              <w:t>к.т.н.</w:t>
             </w:r>
           </w:p>
         </w:tc>
@@ -2811,9 +2879,10 @@
         <w:tblLook w:val="01E0" w:firstRow="1" w:lastRow="1" w:firstColumn="1" w:lastColumn="1" w:noHBand="0" w:noVBand="0"/>
       </w:tblPr>
       <w:tblGrid>
-        <w:gridCol w:w="4251"/>
-        <w:gridCol w:w="2517"/>
-        <w:gridCol w:w="2696"/>
+        <w:gridCol w:w="1744"/>
+        <w:gridCol w:w="2560"/>
+        <w:gridCol w:w="2485"/>
+        <w:gridCol w:w="2675"/>
       </w:tblGrid>
       <w:tr>
         <w:trPr>
@@ -2821,7 +2890,7 @@
         </w:trPr>
         <w:tc>
           <w:tcPr>
-            <w:tcW w:w="4217" w:type="dxa"/>
+            <w:tcW w:w="1668" w:type="dxa"/>
           </w:tcPr>
           <w:p>
             <w:pPr>
@@ -2837,13 +2906,53 @@
                 <w:color w:val="000000" w:themeColor="text1"/>
                 <w:sz w:val="28"/>
               </w:rPr>
-              <w:t xml:space="preserve">Консультант     </w:t>
-            </w:r>
-          </w:p>
-        </w:tc>
-        <w:tc>
-          <w:tcPr>
-            <w:tcW w:w="2497" w:type="dxa"/>
+              <w:t xml:space="preserve">Консультант </w:t>
+            </w:r>
+          </w:p>
+        </w:tc>
+        <w:tc>
+          <w:tcPr>
+            <w:tcW w:w="2583" w:type="dxa"/>
+          </w:tcPr>
+          <w:p>
+            <w:pPr>
+              <w:jc w:val="center"/>
+              <w:rPr>
+                <w:i/>
+                <w:color w:val="000000" w:themeColor="text1"/>
+                <w:sz w:val="28"/>
+                <w:szCs w:val="28"/>
+              </w:rPr>
+            </w:pPr>
+            <w:r>
+              <w:rPr>
+                <w:color w:val="000000" w:themeColor="text1"/>
+                <w:sz w:val="28"/>
+                <w:szCs w:val="28"/>
+              </w:rPr>
+              <w:t xml:space="preserve">  </w:t>
+            </w:r>
+            <w:r>
+              <w:rPr>
+                <w:color w:val="000000" w:themeColor="text1"/>
+                <w:sz w:val="28"/>
+                <w:szCs w:val="28"/>
+              </w:rPr>
+              <w:t>ассистент кафедры П</w:t>
+            </w:r>
+            <w:r>
+              <w:rPr>
+                <w:color w:val="000000" w:themeColor="text1"/>
+                <w:sz w:val="28"/>
+                <w:szCs w:val="28"/>
+              </w:rPr>
+              <w:t>Э</w:t>
+            </w:r>
+          </w:p>
+        </w:tc>
+        <w:tc>
+          <w:tcPr>
+            <w:tcW w:w="2517" w:type="dxa"/>
             <w:tcBorders>
               <w:bottom w:val="single" w:sz="4" w:space="0" w:color="auto"/>
             </w:tcBorders>
@@ -2860,7 +2969,7 @@
         </w:tc>
         <w:tc>
           <w:tcPr>
-            <w:tcW w:w="2675" w:type="dxa"/>
+            <w:tcW w:w="2696" w:type="dxa"/>
           </w:tcPr>
           <w:p>
             <w:pPr>
@@ -2898,7 +3007,8 @@
         </w:trPr>
         <w:tc>
           <w:tcPr>
-            <w:tcW w:w="4217" w:type="dxa"/>
+            <w:tcW w:w="4251" w:type="dxa"/>
+            <w:gridSpan w:val="2"/>
           </w:tcPr>
           <w:p>
             <w:pPr>
@@ -2912,7 +3022,7 @@
         </w:tc>
         <w:tc>
           <w:tcPr>
-            <w:tcW w:w="2497" w:type="dxa"/>
+            <w:tcW w:w="2517" w:type="dxa"/>
             <w:tcBorders>
               <w:top w:val="single" w:sz="4" w:space="0" w:color="auto"/>
             </w:tcBorders>
@@ -2937,7 +3047,7 @@
         </w:tc>
         <w:tc>
           <w:tcPr>
-            <w:tcW w:w="2675" w:type="dxa"/>
+            <w:tcW w:w="2696" w:type="dxa"/>
           </w:tcPr>
           <w:p>
             <w:pPr>
@@ -3100,18 +3210,6 @@
           <w:szCs w:val="28"/>
         </w:rPr>
       </w:pPr>
-    </w:p>
-    <w:p>
-      <w:pPr>
-        <w:spacing w:line="360" w:lineRule="auto"/>
-        <w:jc w:val="center"/>
-        <w:rPr>
-          <w:b/>
-          <w:caps/>
-          <w:sz w:val="28"/>
-          <w:szCs w:val="28"/>
-        </w:rPr>
-      </w:pPr>
       <w:r>
         <w:rPr>
           <w:b/>
@@ -3585,7 +3683,14 @@
                 <w:sz w:val="28"/>
                 <w:szCs w:val="28"/>
               </w:rPr>
-              <w:t>Тема работы: Система обработки слабоструктурированных данных проектной документации</w:t>
+              <w:t xml:space="preserve">Тема работы: </w:t>
+            </w:r>
+            <w:r>
+              <w:rPr>
+                <w:sz w:val="28"/>
+                <w:szCs w:val="28"/>
+              </w:rPr>
+              <w:t>Система автоматизированного сбора информации виртуального образовательного кластера</w:t>
             </w:r>
           </w:p>
         </w:tc>
@@ -3621,7 +3726,7 @@
                 <w:szCs w:val="28"/>
               </w:rPr>
             </w:pPr>
-            <w:bookmarkStart w:id="3" w:name="_Hlk71557454"/>
+            <w:bookmarkStart w:id="5" w:name="_Hlk71557454"/>
             <w:r>
               <w:rPr>
                 <w:sz w:val="28"/>
@@ -3712,7 +3817,7 @@
                 <w:szCs w:val="28"/>
               </w:rPr>
             </w:pPr>
-            <w:bookmarkStart w:id="4" w:name="_Hlk72060515"/>
+            <w:bookmarkStart w:id="6" w:name="_Hlk72060515"/>
             <w:r>
               <w:rPr>
                 <w:sz w:val="28"/>
@@ -4127,7 +4232,7 @@
           </w:p>
         </w:tc>
       </w:tr>
-      <w:bookmarkEnd w:id="4"/>
+      <w:bookmarkEnd w:id="6"/>
       <w:tr>
         <w:tblPrEx>
           <w:tblBorders>
@@ -4587,7 +4692,7 @@
           </w:p>
         </w:tc>
       </w:tr>
-      <w:bookmarkEnd w:id="3"/>
+      <w:bookmarkEnd w:id="5"/>
       <w:tr>
         <w:trPr>
           <w:gridAfter w:val="1"/>
@@ -4686,7 +4791,21 @@
                 <w:color w:val="000000" w:themeColor="text1"/>
                 <w:sz w:val="28"/>
               </w:rPr>
-              <w:t>Руководитель     к.т.н., доцент</w:t>
+              <w:t xml:space="preserve">Руководитель    </w:t>
+            </w:r>
+            <w:r>
+              <w:rPr>
+                <w:color w:val="000000" w:themeColor="text1"/>
+                <w:sz w:val="28"/>
+              </w:rPr>
+              <w:t xml:space="preserve">      </w:t>
+            </w:r>
+            <w:r>
+              <w:rPr>
+                <w:color w:val="000000" w:themeColor="text1"/>
+                <w:sz w:val="28"/>
+              </w:rPr>
+              <w:t xml:space="preserve"> к.т.н.</w:t>
             </w:r>
           </w:p>
         </w:tc>
@@ -4847,7 +4966,8 @@
         <w:tblLook w:val="04A0" w:firstRow="1" w:lastRow="0" w:firstColumn="1" w:lastColumn="0" w:noHBand="0" w:noVBand="1"/>
       </w:tblPr>
       <w:tblGrid>
-        <w:gridCol w:w="4309"/>
+        <w:gridCol w:w="2154"/>
+        <w:gridCol w:w="2155"/>
         <w:gridCol w:w="2552"/>
         <w:gridCol w:w="2750"/>
         <w:gridCol w:w="2750"/>
@@ -4858,7 +4978,7 @@
         </w:trPr>
         <w:tc>
           <w:tcPr>
-            <w:tcW w:w="4309" w:type="dxa"/>
+            <w:tcW w:w="2154" w:type="dxa"/>
             <w:shd w:val="clear" w:color="auto" w:fill="auto"/>
             <w:vAlign w:val="bottom"/>
           </w:tcPr>
@@ -4875,6 +4995,45 @@
                 <w:sz w:val="28"/>
               </w:rPr>
               <w:t xml:space="preserve">Консультант     </w:t>
+            </w:r>
+          </w:p>
+        </w:tc>
+        <w:tc>
+          <w:tcPr>
+            <w:tcW w:w="2155" w:type="dxa"/>
+            <w:shd w:val="clear" w:color="auto" w:fill="auto"/>
+          </w:tcPr>
+          <w:p>
+            <w:pPr>
+              <w:rPr>
+                <w:i/>
+                <w:sz w:val="28"/>
+                <w:szCs w:val="28"/>
+              </w:rPr>
+            </w:pPr>
+            <w:r>
+              <w:rPr>
+                <w:color w:val="000000" w:themeColor="text1"/>
+                <w:sz w:val="28"/>
+                <w:szCs w:val="28"/>
+              </w:rPr>
+              <w:t xml:space="preserve">  </w:t>
+            </w:r>
+            <w:r>
+              <w:rPr>
+                <w:color w:val="000000" w:themeColor="text1"/>
+                <w:sz w:val="28"/>
+                <w:szCs w:val="28"/>
+              </w:rPr>
+              <w:t>ассистент кафедры П</w:t>
+            </w:r>
+            <w:r>
+              <w:rPr>
+                <w:color w:val="000000" w:themeColor="text1"/>
+                <w:sz w:val="28"/>
+                <w:szCs w:val="28"/>
+              </w:rPr>
+              <w:t>Э</w:t>
             </w:r>
           </w:p>
         </w:tc>
@@ -4953,6 +5112,7 @@
         <w:tc>
           <w:tcPr>
             <w:tcW w:w="4309" w:type="dxa"/>
+            <w:gridSpan w:val="2"/>
             <w:shd w:val="clear" w:color="auto" w:fill="auto"/>
             <w:vAlign w:val="bottom"/>
           </w:tcPr>
@@ -5034,10 +5194,10 @@
     </w:tbl>
     <w:p/>
     <w:sectPr>
-      <w:footerReference w:type="even" r:id="rId6"/>
-      <w:footerReference w:type="default" r:id="rId7"/>
+      <w:footerReference w:type="even" r:id="rId7"/>
+      <w:footerReference w:type="default" r:id="rId8"/>
       <w:pgSz w:w="11900" w:h="16840"/>
-      <w:pgMar w:top="1134" w:right="850" w:bottom="1134" w:left="1701" w:header="708" w:footer="708" w:gutter="0"/>
+      <w:pgMar w:top="1418" w:right="567" w:bottom="1418" w:left="1701" w:header="709" w:footer="709" w:gutter="0"/>
       <w:cols w:space="708"/>
       <w:titlePg/>
       <w:docGrid w:linePitch="360"/>
@@ -5078,6 +5238,11 @@
         <w:docPartUnique/>
       </w:docPartObj>
     </w:sdtPr>
+    <w:sdtEndPr>
+      <w:rPr>
+        <w:rStyle w:val="a9"/>
+      </w:rPr>
+    </w:sdtEndPr>
     <w:sdtContent>
       <w:p>
         <w:pPr>
@@ -5119,6 +5284,11 @@
         <w:docPartUnique/>
       </w:docPartObj>
     </w:sdtPr>
+    <w:sdtEndPr>
+      <w:rPr>
+        <w:rStyle w:val="a9"/>
+      </w:rPr>
+    </w:sdtEndPr>
     <w:sdtContent>
       <w:p>
         <w:pPr>
@@ -5171,6 +5341,11 @@
         <w:docPartUnique/>
       </w:docPartObj>
     </w:sdtPr>
+    <w:sdtEndPr>
+      <w:rPr>
+        <w:rStyle w:val="a9"/>
+      </w:rPr>
+    </w:sdtEndPr>
     <w:sdtContent>
       <w:p>
         <w:pPr>
@@ -5410,7 +5585,7 @@
     <w:lsdException w:name="Table Web 2" w:semiHidden="1" w:unhideWhenUsed="1"/>
     <w:lsdException w:name="Table Web 3" w:semiHidden="1" w:unhideWhenUsed="1"/>
     <w:lsdException w:name="Balloon Text" w:semiHidden="1" w:unhideWhenUsed="1"/>
-    <w:lsdException w:name="Table Grid" w:uiPriority="39"/>
+    <w:lsdException w:name="Table Grid" w:uiPriority="0"/>
     <w:lsdException w:name="Table Theme" w:semiHidden="1" w:unhideWhenUsed="1"/>
     <w:lsdException w:name="Placeholder Text" w:semiHidden="1"/>
     <w:lsdException w:name="No Spacing" w:uiPriority="1" w:qFormat="1"/>
@@ -5729,7 +5904,6 @@
   <w:style w:type="table" w:styleId="a6">
     <w:name w:val="Table Grid"/>
     <w:basedOn w:val="a1"/>
-    <w:uiPriority w:val="39"/>
     <w:rsid w:val="00BC2331"/>
     <w:rPr>
       <w:sz w:val="22"/>
@@ -5801,6 +5975,70 @@
     <w:rsid w:val="001B0734"/>
     <w:rPr>
       <w:rFonts w:ascii="Times New Roman" w:eastAsia="Times New Roman" w:hAnsi="Times New Roman" w:cs="Times New Roman"/>
+      <w:lang w:eastAsia="ru-RU"/>
+    </w:rPr>
+  </w:style>
+  <w:style w:type="character" w:styleId="ac">
+    <w:name w:val="annotation reference"/>
+    <w:basedOn w:val="a0"/>
+    <w:uiPriority w:val="99"/>
+    <w:semiHidden/>
+    <w:unhideWhenUsed/>
+    <w:rsid w:val="000E78C2"/>
+    <w:rPr>
+      <w:sz w:val="16"/>
+      <w:szCs w:val="16"/>
+    </w:rPr>
+  </w:style>
+  <w:style w:type="paragraph" w:styleId="ad">
+    <w:name w:val="annotation text"/>
+    <w:basedOn w:val="a"/>
+    <w:link w:val="ae"/>
+    <w:uiPriority w:val="99"/>
+    <w:unhideWhenUsed/>
+    <w:rsid w:val="000E78C2"/>
+    <w:rPr>
+      <w:sz w:val="20"/>
+      <w:szCs w:val="20"/>
+    </w:rPr>
+  </w:style>
+  <w:style w:type="character" w:customStyle="1" w:styleId="ae">
+    <w:name w:val="Текст примечания Знак"/>
+    <w:basedOn w:val="a0"/>
+    <w:link w:val="ad"/>
+    <w:uiPriority w:val="99"/>
+    <w:rsid w:val="000E78C2"/>
+    <w:rPr>
+      <w:rFonts w:ascii="Times New Roman" w:eastAsia="Times New Roman" w:hAnsi="Times New Roman" w:cs="Times New Roman"/>
+      <w:sz w:val="20"/>
+      <w:szCs w:val="20"/>
+      <w:lang w:eastAsia="ru-RU"/>
+    </w:rPr>
+  </w:style>
+  <w:style w:type="paragraph" w:styleId="af">
+    <w:name w:val="Balloon Text"/>
+    <w:basedOn w:val="a"/>
+    <w:link w:val="af0"/>
+    <w:uiPriority w:val="99"/>
+    <w:semiHidden/>
+    <w:unhideWhenUsed/>
+    <w:rsid w:val="000E78C2"/>
+    <w:rPr>
+      <w:sz w:val="18"/>
+      <w:szCs w:val="18"/>
+    </w:rPr>
+  </w:style>
+  <w:style w:type="character" w:customStyle="1" w:styleId="af0">
+    <w:name w:val="Текст выноски Знак"/>
+    <w:basedOn w:val="a0"/>
+    <w:link w:val="af"/>
+    <w:uiPriority w:val="99"/>
+    <w:semiHidden/>
+    <w:rsid w:val="000E78C2"/>
+    <w:rPr>
+      <w:rFonts w:ascii="Times New Roman" w:eastAsia="Times New Roman" w:hAnsi="Times New Roman" w:cs="Times New Roman"/>
+      <w:sz w:val="18"/>
+      <w:szCs w:val="18"/>
       <w:lang w:eastAsia="ru-RU"/>
     </w:rPr>
   </w:style>
@@ -6066,4 +6304,16 @@
     </a:ext>
   </a:extLst>
 </a:theme>
+</file>
+
+<file path=customXml/item1.xml><?xml version="1.0" encoding="utf-8"?>
+<b:Sources xmlns:b="http://schemas.openxmlformats.org/officeDocument/2006/bibliography" xmlns="http://schemas.openxmlformats.org/officeDocument/2006/bibliography" SelectedStyle="/APASixthEditionOfficeOnline.xsl" StyleName="APA" Version="6"/>
+</file>
+
+<file path=customXml/itemProps1.xml><?xml version="1.0" encoding="utf-8"?>
+<ds:datastoreItem xmlns:ds="http://schemas.openxmlformats.org/officeDocument/2006/customXml" ds:itemID="{4A0A6CE5-F4EB-FA4A-9333-FAB3ED797148}">
+  <ds:schemaRefs>
+    <ds:schemaRef ds:uri="http://schemas.openxmlformats.org/officeDocument/2006/bibliography"/>
+  </ds:schemaRefs>
+</ds:datastoreItem>
 </file>